--- a/List/Hacksaw Ridge (2016).docx
+++ b/List/Hacksaw Ridge (2016).docx
@@ -3,6 +3,8 @@
 <w:document xmlns:wpc="http://schemas.microsoft.com/office/word/2010/wordprocessingCanvas" xmlns:cx="http://schemas.microsoft.com/office/drawing/2014/chartex" xmlns:cx1="http://schemas.microsoft.com/office/drawing/2015/9/8/chartex" xmlns:mc="http://schemas.openxmlformats.org/markup-compatibility/2006" xmlns:o="urn:schemas-microsoft-com:office:office" xmlns:r="http://schemas.openxmlformats.org/officeDocument/2006/relationships" xmlns:m="http://schemas.openxmlformats.org/officeDocument/2006/math" xmlns:v="urn:schemas-microsoft-com:vml" xmlns:wp14="http://schemas.microsoft.com/office/word/2010/wordprocessingDrawing" xmlns:wp="http://schemas.openxmlformats.org/drawingml/2006/wordprocessingDrawing" xmlns:w10="urn:schemas-microsoft-com:office:word" xmlns:w="http://schemas.openxmlformats.org/wordprocessingml/2006/main" xmlns:w14="http://schemas.microsoft.com/office/word/2010/wordml" xmlns:w15="http://schemas.microsoft.com/office/word/2012/wordml" xmlns:w16se="http://schemas.microsoft.com/office/word/2015/wordml/symex" xmlns:wpg="http://schemas.microsoft.com/office/word/2010/wordprocessingGroup" xmlns:wpi="http://schemas.microsoft.com/office/word/2010/wordprocessingInk" xmlns:wne="http://schemas.microsoft.com/office/word/2006/wordml" xmlns:wps="http://schemas.microsoft.com/office/word/2010/wordprocessingShape" mc:Ignorable="w14 w15 w16se wp14">
   <w:body>
     <w:p>
+      <w:bookmarkStart w:id="0" w:name="_GoBack"/>
+      <w:bookmarkEnd w:id="0"/>
       <w:r>
         <w:t>Hacksaw Ridge (2016)</w:t>
       </w:r>
@@ -29,8 +31,269 @@
     </w:p>
     <w:p/>
     <w:p>
-      <w:r>
-        <w:t xml:space="preserve">Sinopsis: “Hacksaw Ridge” ini merupakan film yang bercerita tentang kisah nyata yang menceritakan tentang seorang tentara medikal Amerika yang bernama Desmond T. Doss ( Andrew Garfield ), selama Perang Dunia II dan melayani di Pertempuran Okinawa. Desmond T. Doss menolak untuk memegang senjata dan membunuh orang sehingga menjadi penentang pertama dalam sejarah Amerika dan </w:t>
+      <w:proofErr w:type="spellStart"/>
+      <w:r>
+        <w:t>Sinopsis</w:t>
+      </w:r>
+      <w:proofErr w:type="spellEnd"/>
+      <w:r>
+        <w:t xml:space="preserve">: Hacksaw Ridge </w:t>
+      </w:r>
+      <w:proofErr w:type="spellStart"/>
+      <w:r>
+        <w:t>ini</w:t>
+      </w:r>
+      <w:proofErr w:type="spellEnd"/>
+      <w:r>
+        <w:t xml:space="preserve"> </w:t>
+      </w:r>
+      <w:proofErr w:type="spellStart"/>
+      <w:r>
+        <w:t>merupakan</w:t>
+      </w:r>
+      <w:proofErr w:type="spellEnd"/>
+      <w:r>
+        <w:t xml:space="preserve"> film yang </w:t>
+      </w:r>
+      <w:proofErr w:type="spellStart"/>
+      <w:r>
+        <w:t>bercerita</w:t>
+      </w:r>
+      <w:proofErr w:type="spellEnd"/>
+      <w:r>
+        <w:t xml:space="preserve"> </w:t>
+      </w:r>
+      <w:proofErr w:type="spellStart"/>
+      <w:r>
+        <w:t>tentang</w:t>
+      </w:r>
+      <w:proofErr w:type="spellEnd"/>
+      <w:r>
+        <w:t xml:space="preserve"> </w:t>
+      </w:r>
+      <w:proofErr w:type="spellStart"/>
+      <w:r>
+        <w:t>kisah</w:t>
+      </w:r>
+      <w:proofErr w:type="spellEnd"/>
+      <w:r>
+        <w:t xml:space="preserve"> </w:t>
+      </w:r>
+      <w:proofErr w:type="spellStart"/>
+      <w:r>
+        <w:t>nyata</w:t>
+      </w:r>
+      <w:proofErr w:type="spellEnd"/>
+      <w:r>
+        <w:t xml:space="preserve"> yang </w:t>
+      </w:r>
+      <w:proofErr w:type="spellStart"/>
+      <w:r>
+        <w:t>menceritakan</w:t>
+      </w:r>
+      <w:proofErr w:type="spellEnd"/>
+      <w:r>
+        <w:t xml:space="preserve"> </w:t>
+      </w:r>
+      <w:proofErr w:type="spellStart"/>
+      <w:r>
+        <w:t>tentang</w:t>
+      </w:r>
+      <w:proofErr w:type="spellEnd"/>
+      <w:r>
+        <w:t xml:space="preserve"> </w:t>
+      </w:r>
+      <w:proofErr w:type="spellStart"/>
+      <w:r>
+        <w:t>seorang</w:t>
+      </w:r>
+      <w:proofErr w:type="spellEnd"/>
+      <w:r>
+        <w:t xml:space="preserve"> </w:t>
+      </w:r>
+      <w:proofErr w:type="spellStart"/>
+      <w:r>
+        <w:t>tentara</w:t>
+      </w:r>
+      <w:proofErr w:type="spellEnd"/>
+      <w:r>
+        <w:t xml:space="preserve"> </w:t>
+      </w:r>
+      <w:proofErr w:type="spellStart"/>
+      <w:r>
+        <w:t>medikal</w:t>
+      </w:r>
+      <w:proofErr w:type="spellEnd"/>
+      <w:r>
+        <w:t xml:space="preserve"> Amerika yang </w:t>
+      </w:r>
+      <w:proofErr w:type="spellStart"/>
+      <w:r>
+        <w:t>bernama</w:t>
+      </w:r>
+      <w:proofErr w:type="spellEnd"/>
+      <w:r>
+        <w:t xml:space="preserve"> Desmond T. Doss </w:t>
+      </w:r>
+      <w:proofErr w:type="gramStart"/>
+      <w:r>
+        <w:t>( Andrew</w:t>
+      </w:r>
+      <w:proofErr w:type="gramEnd"/>
+      <w:r>
+        <w:t xml:space="preserve"> Garfield ), </w:t>
+      </w:r>
+      <w:proofErr w:type="spellStart"/>
+      <w:r>
+        <w:t>selama</w:t>
+      </w:r>
+      <w:proofErr w:type="spellEnd"/>
+      <w:r>
+        <w:t xml:space="preserve"> </w:t>
+      </w:r>
+      <w:proofErr w:type="spellStart"/>
+      <w:r>
+        <w:t>Perang</w:t>
+      </w:r>
+      <w:proofErr w:type="spellEnd"/>
+      <w:r>
+        <w:t xml:space="preserve"> </w:t>
+      </w:r>
+      <w:proofErr w:type="spellStart"/>
+      <w:r>
+        <w:t>Dunia</w:t>
+      </w:r>
+      <w:proofErr w:type="spellEnd"/>
+      <w:r>
+        <w:t xml:space="preserve"> II </w:t>
+      </w:r>
+      <w:proofErr w:type="spellStart"/>
+      <w:r>
+        <w:t>dan</w:t>
+      </w:r>
+      <w:proofErr w:type="spellEnd"/>
+      <w:r>
+        <w:t xml:space="preserve"> </w:t>
+      </w:r>
+      <w:proofErr w:type="spellStart"/>
+      <w:r>
+        <w:t>melayani</w:t>
+      </w:r>
+      <w:proofErr w:type="spellEnd"/>
+      <w:r>
+        <w:t xml:space="preserve"> di </w:t>
+      </w:r>
+      <w:proofErr w:type="spellStart"/>
+      <w:r>
+        <w:t>Pertempuran</w:t>
+      </w:r>
+      <w:proofErr w:type="spellEnd"/>
+      <w:r>
+        <w:t xml:space="preserve"> Okinawa. Desmond T. Doss </w:t>
+      </w:r>
+      <w:proofErr w:type="spellStart"/>
+      <w:r>
+        <w:t>menolak</w:t>
+      </w:r>
+      <w:proofErr w:type="spellEnd"/>
+      <w:r>
+        <w:t xml:space="preserve"> </w:t>
+      </w:r>
+      <w:proofErr w:type="spellStart"/>
+      <w:r>
+        <w:t>untuk</w:t>
+      </w:r>
+      <w:proofErr w:type="spellEnd"/>
+      <w:r>
+        <w:t xml:space="preserve"> </w:t>
+      </w:r>
+      <w:proofErr w:type="spellStart"/>
+      <w:r>
+        <w:t>memegang</w:t>
+      </w:r>
+      <w:proofErr w:type="spellEnd"/>
+      <w:r>
+        <w:t xml:space="preserve"> </w:t>
+      </w:r>
+      <w:proofErr w:type="spellStart"/>
+      <w:r>
+        <w:t>senjata</w:t>
+      </w:r>
+      <w:proofErr w:type="spellEnd"/>
+      <w:r>
+        <w:t xml:space="preserve"> </w:t>
+      </w:r>
+      <w:proofErr w:type="spellStart"/>
+      <w:r>
+        <w:t>dan</w:t>
+      </w:r>
+      <w:proofErr w:type="spellEnd"/>
+      <w:r>
+        <w:t xml:space="preserve"> </w:t>
+      </w:r>
+      <w:proofErr w:type="spellStart"/>
+      <w:r>
+        <w:t>membunuh</w:t>
+      </w:r>
+      <w:proofErr w:type="spellEnd"/>
+      <w:r>
+        <w:t xml:space="preserve"> orang </w:t>
+      </w:r>
+      <w:proofErr w:type="spellStart"/>
+      <w:r>
+        <w:t>sehingga</w:t>
+      </w:r>
+      <w:proofErr w:type="spellEnd"/>
+      <w:r>
+        <w:t xml:space="preserve"> </w:t>
+      </w:r>
+      <w:proofErr w:type="spellStart"/>
+      <w:r>
+        <w:t>menjadi</w:t>
+      </w:r>
+      <w:proofErr w:type="spellEnd"/>
+      <w:r>
+        <w:t xml:space="preserve"> </w:t>
+      </w:r>
+      <w:proofErr w:type="spellStart"/>
+      <w:r>
+        <w:t>penentang</w:t>
+      </w:r>
+      <w:proofErr w:type="spellEnd"/>
+      <w:r>
+        <w:t xml:space="preserve"> </w:t>
+      </w:r>
+      <w:proofErr w:type="spellStart"/>
+      <w:r>
+        <w:t>pertama</w:t>
+      </w:r>
+      <w:proofErr w:type="spellEnd"/>
+      <w:r>
+        <w:t xml:space="preserve"> </w:t>
+      </w:r>
+      <w:proofErr w:type="spellStart"/>
+      <w:r>
+        <w:t>dalam</w:t>
+      </w:r>
+      <w:proofErr w:type="spellEnd"/>
+      <w:r>
+        <w:t xml:space="preserve"> </w:t>
+      </w:r>
+      <w:proofErr w:type="spellStart"/>
+      <w:r>
+        <w:t>sejarah</w:t>
+      </w:r>
+      <w:proofErr w:type="spellEnd"/>
+      <w:r>
+        <w:t xml:space="preserve"> Amerika </w:t>
+      </w:r>
+      <w:proofErr w:type="spellStart"/>
+      <w:r>
+        <w:t>dan</w:t>
+      </w:r>
+      <w:proofErr w:type="spellEnd"/>
+      <w:r>
+        <w:t xml:space="preserve"> </w:t>
       </w:r>
       <w:r>
         <w:rPr>
@@ -38,10 +301,69 @@
         </w:rPr>
         <w:t>mem</w:t>
       </w:r>
-      <w:bookmarkStart w:id="0" w:name="_GoBack"/>
-      <w:bookmarkEnd w:id="0"/>
-      <w:r>
-        <w:t>berikan medali kehormatan atas keteguhan dan juga prinsipnya.</w:t>
+      <w:proofErr w:type="spellStart"/>
+      <w:r>
+        <w:t>berikan</w:t>
+      </w:r>
+      <w:proofErr w:type="spellEnd"/>
+      <w:r>
+        <w:t xml:space="preserve"> </w:t>
+      </w:r>
+      <w:proofErr w:type="spellStart"/>
+      <w:r>
+        <w:t>medali</w:t>
+      </w:r>
+      <w:proofErr w:type="spellEnd"/>
+      <w:r>
+        <w:t xml:space="preserve"> </w:t>
+      </w:r>
+      <w:proofErr w:type="spellStart"/>
+      <w:r>
+        <w:t>kehormatan</w:t>
+      </w:r>
+      <w:proofErr w:type="spellEnd"/>
+      <w:r>
+        <w:t xml:space="preserve"> </w:t>
+      </w:r>
+      <w:proofErr w:type="spellStart"/>
+      <w:r>
+        <w:t>atas</w:t>
+      </w:r>
+      <w:proofErr w:type="spellEnd"/>
+      <w:r>
+        <w:t xml:space="preserve"> </w:t>
+      </w:r>
+      <w:proofErr w:type="spellStart"/>
+      <w:r>
+        <w:t>keteguhan</w:t>
+      </w:r>
+      <w:proofErr w:type="spellEnd"/>
+      <w:r>
+        <w:t xml:space="preserve"> </w:t>
+      </w:r>
+      <w:proofErr w:type="spellStart"/>
+      <w:r>
+        <w:t>dan</w:t>
+      </w:r>
+      <w:proofErr w:type="spellEnd"/>
+      <w:r>
+        <w:t xml:space="preserve"> </w:t>
+      </w:r>
+      <w:proofErr w:type="spellStart"/>
+      <w:r>
+        <w:t>juga</w:t>
+      </w:r>
+      <w:proofErr w:type="spellEnd"/>
+      <w:r>
+        <w:t xml:space="preserve"> </w:t>
+      </w:r>
+      <w:proofErr w:type="spellStart"/>
+      <w:r>
+        <w:t>prinsipnya</w:t>
+      </w:r>
+      <w:proofErr w:type="spellEnd"/>
+      <w:r>
+        <w:t>.</w:t>
       </w:r>
     </w:p>
     <w:sectPr>
